--- a/implementatieplannen/template/Implementatieplan_1dArray_ vs_2dArray.docx
+++ b/implementatieplannen/template/Implementatieplan_1dArray_ vs_2dArray.docx
@@ -139,84 +139,278 @@
       </w:r>
     </w:p>
     <w:p>
-      <w:pPr>
-        <w:rPr>
-          <w:lang w:val="nl-NL"/>
-        </w:rPr>
-      </w:pPr>
-      <w:r>
-        <w:rPr>
-          <w:lang w:val="nl-NL"/>
-        </w:rPr>
-        <w:t>Opslag van pixelwaardes in een 1-dimensionale array en opslag in een 2-dimensionale array.</w:t>
+      <w:r>
+        <w:t>C++ container templates</w:t>
+      </w:r>
+      <w:r>
+        <w:t xml:space="preserve"> </w:t>
+      </w:r>
+      <w:proofErr w:type="spellStart"/>
+      <w:r>
+        <w:t>voor</w:t>
+      </w:r>
+      <w:proofErr w:type="spellEnd"/>
+      <w:r>
+        <w:t xml:space="preserve"> de </w:t>
+      </w:r>
+      <w:proofErr w:type="spellStart"/>
+      <w:r>
+        <w:t>ImageShell</w:t>
+      </w:r>
+      <w:proofErr w:type="spellEnd"/>
+      <w:r>
+        <w:t>:</w:t>
       </w:r>
     </w:p>
     <w:p>
       <w:pPr>
-        <w:pStyle w:val="Heading2"/>
-        <w:rPr>
-          <w:lang w:val="nl-NL"/>
-        </w:rPr>
-      </w:pPr>
-      <w:r>
-        <w:rPr>
-          <w:lang w:val="nl-NL"/>
-        </w:rPr>
-        <w:t>Keuze</w:t>
-      </w:r>
+        <w:pStyle w:val="ListParagraph"/>
+        <w:numPr>
+          <w:ilvl w:val="0"/>
+          <w:numId w:val="5"/>
+        </w:numPr>
+        <w:rPr>
+          <w:lang w:val="nl-NL"/>
+        </w:rPr>
+      </w:pPr>
+      <w:r>
+        <w:rPr>
+          <w:lang w:val="nl-NL"/>
+        </w:rPr>
+        <w:t>Array: “</w:t>
+      </w:r>
+      <w:r>
+        <w:rPr>
+          <w:lang w:val="nl-NL"/>
+        </w:rPr>
+        <w:t>Arrays zijn containers met een vaste grootte: ze bevatten een specifiek aantal elementen dat in een strikte lineaire volgorde is geordend.</w:t>
+      </w:r>
+      <w:r>
+        <w:rPr>
+          <w:lang w:val="nl-NL"/>
+        </w:rPr>
+        <w:t>”</w:t>
+      </w:r>
+      <w:sdt>
+        <w:sdtPr>
+          <w:rPr>
+            <w:lang w:val="nl-NL"/>
+          </w:rPr>
+          <w:id w:val="940338970"/>
+          <w:citation/>
+        </w:sdtPr>
+        <w:sdtContent>
+          <w:r>
+            <w:rPr>
+              <w:lang w:val="nl-NL"/>
+            </w:rPr>
+            <w:fldChar w:fldCharType="begin"/>
+          </w:r>
+          <w:r>
+            <w:rPr>
+              <w:lang w:val="nl-NL"/>
+            </w:rPr>
+            <w:instrText xml:space="preserve"> CITATION CPL \l 1033 </w:instrText>
+          </w:r>
+          <w:r>
+            <w:rPr>
+              <w:lang w:val="nl-NL"/>
+            </w:rPr>
+            <w:fldChar w:fldCharType="separate"/>
+          </w:r>
+          <w:r>
+            <w:rPr>
+              <w:lang w:val="nl-NL"/>
+            </w:rPr>
+            <w:t xml:space="preserve"> (CPLUSPLUS, n.d.)</w:t>
+          </w:r>
+          <w:r>
+            <w:rPr>
+              <w:lang w:val="nl-NL"/>
+            </w:rPr>
+            <w:fldChar w:fldCharType="end"/>
+          </w:r>
+        </w:sdtContent>
+      </w:sdt>
     </w:p>
     <w:p>
       <w:pPr>
-        <w:rPr>
-          <w:lang w:val="nl-NL"/>
-        </w:rPr>
-      </w:pPr>
-      <w:r>
-        <w:rPr>
-          <w:lang w:val="nl-NL"/>
-        </w:rPr>
-        <w:t xml:space="preserve">Er is gekozen voor een 1-dimensionale array omdat er </w:t>
-      </w:r>
-      <w:r>
-        <w:rPr>
-          <w:lang w:val="nl-NL"/>
-        </w:rPr>
-        <w:t>wordt verwacht dat</w:t>
-      </w:r>
-      <w:r>
-        <w:rPr>
-          <w:lang w:val="nl-NL"/>
-        </w:rPr>
-        <w:t xml:space="preserve"> het 1-dimensionale array veel beter presteert op snelheid bij het ophalen en bewerken van pixelwaardes</w:t>
-      </w:r>
-      <w:r>
-        <w:rPr>
-          <w:lang w:val="nl-NL"/>
-        </w:rPr>
-        <w:t xml:space="preserve"> dan een 2-dimensionale array</w:t>
-      </w:r>
-      <w:bookmarkStart w:id="0" w:name="_GoBack"/>
-      <w:bookmarkEnd w:id="0"/>
-      <w:r>
-        <w:rPr>
-          <w:lang w:val="nl-NL"/>
-        </w:rPr>
-        <w:t>.</w:t>
-      </w:r>
+        <w:pStyle w:val="ListParagraph"/>
+        <w:numPr>
+          <w:ilvl w:val="0"/>
+          <w:numId w:val="5"/>
+        </w:numPr>
+        <w:rPr>
+          <w:lang w:val="nl-NL"/>
+        </w:rPr>
+      </w:pPr>
+      <w:r>
+        <w:rPr>
+          <w:lang w:val="nl-NL"/>
+        </w:rPr>
+        <w:t>Vector: ““</w:t>
+      </w:r>
+      <w:r>
+        <w:rPr>
+          <w:lang w:val="nl-NL"/>
+        </w:rPr>
+        <w:t>Vectoren zijn reekscontainers die reeksen vertegenwoordigen die in grootte kunnen veranderen.</w:t>
+      </w:r>
+      <w:r>
+        <w:rPr>
+          <w:lang w:val="nl-NL"/>
+        </w:rPr>
+        <w:t xml:space="preserve">” </w:t>
+      </w:r>
+      <w:sdt>
+        <w:sdtPr>
+          <w:rPr>
+            <w:lang w:val="nl-NL"/>
+          </w:rPr>
+          <w:id w:val="1279069343"/>
+          <w:citation/>
+        </w:sdtPr>
+        <w:sdtContent>
+          <w:r>
+            <w:rPr>
+              <w:lang w:val="nl-NL"/>
+            </w:rPr>
+            <w:fldChar w:fldCharType="begin"/>
+          </w:r>
+          <w:r>
+            <w:instrText xml:space="preserve"> CITATION CPL1 \l 1033 </w:instrText>
+          </w:r>
+          <w:r>
+            <w:rPr>
+              <w:lang w:val="nl-NL"/>
+            </w:rPr>
+            <w:fldChar w:fldCharType="separate"/>
+          </w:r>
+          <w:r>
+            <w:rPr>
+              <w:noProof/>
+            </w:rPr>
+            <w:t>(CPLUSPLUS, n.d.)</w:t>
+          </w:r>
+          <w:r>
+            <w:rPr>
+              <w:lang w:val="nl-NL"/>
+            </w:rPr>
+            <w:fldChar w:fldCharType="end"/>
+          </w:r>
+        </w:sdtContent>
+      </w:sdt>
     </w:p>
     <w:p>
       <w:pPr>
-        <w:pStyle w:val="Heading2"/>
-        <w:rPr>
-          <w:lang w:val="nl-NL"/>
-        </w:rPr>
-      </w:pPr>
-      <w:r>
-        <w:rPr>
-          <w:lang w:val="nl-NL"/>
-        </w:rPr>
-        <w:t>Implementatie</w:t>
-      </w:r>
+        <w:pStyle w:val="ListParagraph"/>
+        <w:numPr>
+          <w:ilvl w:val="0"/>
+          <w:numId w:val="4"/>
+        </w:numPr>
+        <w:rPr>
+          <w:lang w:val="nl-NL"/>
+        </w:rPr>
+      </w:pPr>
+      <w:r>
+        <w:rPr>
+          <w:lang w:val="nl-NL"/>
+        </w:rPr>
+        <w:t>List: ”</w:t>
+      </w:r>
+      <w:r>
+        <w:rPr>
+          <w:lang w:val="nl-NL"/>
+        </w:rPr>
+        <w:t xml:space="preserve"> </w:t>
+      </w:r>
+      <w:r>
+        <w:rPr>
+          <w:rFonts w:ascii="Arial" w:hAnsi="Arial" w:cs="Arial"/>
+          <w:color w:val="212121"/>
+          <w:shd w:val="clear" w:color="auto" w:fill="FFFFFF"/>
+          <w:lang w:val="nl-NL"/>
+        </w:rPr>
+        <w:t>Lijsten zijn sequentiecontainers die constante tijd invoegen en wissen bewerkingen overal in de reeks mogelijk maken, en iteratie in beide richtingen.</w:t>
+      </w:r>
+      <w:r>
+        <w:rPr>
+          <w:rFonts w:ascii="Arial" w:hAnsi="Arial" w:cs="Arial"/>
+          <w:color w:val="212121"/>
+          <w:shd w:val="clear" w:color="auto" w:fill="FFFFFF"/>
+          <w:lang w:val="nl-NL"/>
+        </w:rPr>
+        <w:t>”</w:t>
+      </w:r>
+      <w:sdt>
+        <w:sdtPr>
+          <w:rPr>
+            <w:rFonts w:ascii="Arial" w:hAnsi="Arial" w:cs="Arial"/>
+            <w:color w:val="212121"/>
+            <w:shd w:val="clear" w:color="auto" w:fill="FFFFFF"/>
+            <w:lang w:val="nl-NL"/>
+          </w:rPr>
+          <w:id w:val="-1851486076"/>
+          <w:citation/>
+        </w:sdtPr>
+        <w:sdtContent>
+          <w:r>
+            <w:rPr>
+              <w:rFonts w:ascii="Arial" w:hAnsi="Arial" w:cs="Arial"/>
+              <w:color w:val="212121"/>
+              <w:shd w:val="clear" w:color="auto" w:fill="FFFFFF"/>
+              <w:lang w:val="nl-NL"/>
+            </w:rPr>
+            <w:fldChar w:fldCharType="begin"/>
+          </w:r>
+          <w:r>
+            <w:rPr>
+              <w:rFonts w:ascii="Arial" w:hAnsi="Arial" w:cs="Arial"/>
+              <w:color w:val="212121"/>
+              <w:shd w:val="clear" w:color="auto" w:fill="FFFFFF"/>
+              <w:lang w:val="nl-NL"/>
+            </w:rPr>
+            <w:instrText xml:space="preserve"> CITATION CPL2 \l 1033 </w:instrText>
+          </w:r>
+          <w:r>
+            <w:rPr>
+              <w:rFonts w:ascii="Arial" w:hAnsi="Arial" w:cs="Arial"/>
+              <w:color w:val="212121"/>
+              <w:shd w:val="clear" w:color="auto" w:fill="FFFFFF"/>
+              <w:lang w:val="nl-NL"/>
+            </w:rPr>
+            <w:fldChar w:fldCharType="separate"/>
+          </w:r>
+          <w:r>
+            <w:rPr>
+              <w:rFonts w:ascii="Arial" w:hAnsi="Arial" w:cs="Arial"/>
+              <w:noProof/>
+              <w:color w:val="212121"/>
+              <w:shd w:val="clear" w:color="auto" w:fill="FFFFFF"/>
+              <w:lang w:val="nl-NL"/>
+            </w:rPr>
+            <w:t xml:space="preserve"> </w:t>
+          </w:r>
+          <w:r>
+            <w:rPr>
+              <w:rFonts w:ascii="Arial" w:hAnsi="Arial" w:cs="Arial"/>
+              <w:noProof/>
+              <w:color w:val="212121"/>
+              <w:shd w:val="clear" w:color="auto" w:fill="FFFFFF"/>
+            </w:rPr>
+            <w:t>(CPLUSPLUS, n.d.)</w:t>
+          </w:r>
+          <w:r>
+            <w:rPr>
+              <w:rFonts w:ascii="Arial" w:hAnsi="Arial" w:cs="Arial"/>
+              <w:color w:val="212121"/>
+              <w:shd w:val="clear" w:color="auto" w:fill="FFFFFF"/>
+              <w:lang w:val="nl-NL"/>
+            </w:rPr>
+            <w:fldChar w:fldCharType="end"/>
+          </w:r>
+        </w:sdtContent>
+      </w:sdt>
     </w:p>
     <w:p>
       <w:pPr>
@@ -224,30 +418,6 @@
           <w:lang w:val="nl-NL"/>
         </w:rPr>
       </w:pPr>
-      <w:r>
-        <w:rPr>
-          <w:lang w:val="nl-NL"/>
-        </w:rPr>
-        <w:t>Voor de impelementatie van de RGB ImageShell wordt er in de RGBImageStudent.cpp een array gemaakt ten groote van de breedte * Lengte van het Image</w:t>
-      </w:r>
-      <w:r>
-        <w:rPr>
-          <w:lang w:val="nl-NL"/>
-        </w:rPr>
-        <w:t xml:space="preserve">. Vervolgens worden de pixelwaardes in de array toegewezen. De impelementatie voor de Intinsity Image shell wordt op dezelfde manier gedaan in het </w:t>
-      </w:r>
-      <w:r>
-        <w:rPr>
-          <w:lang w:val="nl-NL"/>
-        </w:rPr>
-        <w:t>IntensityImageStudent</w:t>
-      </w:r>
-      <w:r>
-        <w:rPr>
-          <w:lang w:val="nl-NL"/>
-        </w:rPr>
-        <w:t>.cpp</w:t>
-      </w:r>
     </w:p>
     <w:p>
       <w:pPr>
@@ -260,13 +430,7 @@
         <w:rPr>
           <w:lang w:val="nl-NL"/>
         </w:rPr>
-        <w:t>E</w:t>
-      </w:r>
-      <w:r>
-        <w:rPr>
-          <w:lang w:val="nl-NL"/>
-        </w:rPr>
-        <w:t>valuatie</w:t>
+        <w:t>Keuze</w:t>
       </w:r>
     </w:p>
     <w:p>
@@ -279,13 +443,238 @@
         <w:rPr>
           <w:lang w:val="nl-NL"/>
         </w:rPr>
-        <w:t xml:space="preserve">de 1-dimensionale array zal vergeleken worden met de 2-dimensionale array op snelheid. Dit wordt gedaan met behulp van een timer die de snelheid zal bijhouden van operaties </w:t>
-      </w:r>
-      <w:r>
-        <w:rPr>
-          <w:lang w:val="nl-NL"/>
-        </w:rPr>
-        <w:t xml:space="preserve">die gebruik maken van bijden opslag methodes. </w:t>
+        <w:t xml:space="preserve">Volgens </w:t>
+      </w:r>
+      <w:sdt>
+        <w:sdtPr>
+          <w:rPr>
+            <w:lang w:val="nl-NL"/>
+          </w:rPr>
+          <w:id w:val="1237893969"/>
+          <w:citation/>
+        </w:sdtPr>
+        <w:sdtContent>
+          <w:r>
+            <w:rPr>
+              <w:lang w:val="nl-NL"/>
+            </w:rPr>
+            <w:fldChar w:fldCharType="begin"/>
+          </w:r>
+          <w:r>
+            <w:rPr>
+              <w:lang w:val="nl-NL"/>
+            </w:rPr>
+            <w:instrText xml:space="preserve"> CITATION Jos19 \l 1033 </w:instrText>
+          </w:r>
+          <w:r>
+            <w:rPr>
+              <w:lang w:val="nl-NL"/>
+            </w:rPr>
+            <w:fldChar w:fldCharType="separate"/>
+          </w:r>
+          <w:r>
+            <w:rPr>
+              <w:noProof/>
+              <w:lang w:val="nl-NL"/>
+            </w:rPr>
+            <w:t>(Joseph, 2019)</w:t>
+          </w:r>
+          <w:r>
+            <w:rPr>
+              <w:lang w:val="nl-NL"/>
+            </w:rPr>
+            <w:fldChar w:fldCharType="end"/>
+          </w:r>
+        </w:sdtContent>
+      </w:sdt>
+      <w:r>
+        <w:rPr>
+          <w:lang w:val="nl-NL"/>
+        </w:rPr>
+        <w:t xml:space="preserve"> </w:t>
+      </w:r>
+      <w:r>
+        <w:rPr>
+          <w:lang w:val="nl-NL"/>
+        </w:rPr>
+        <w:t xml:space="preserve">zijn array zeer efficiënt op basis van snelheid en performance ten opzichte van </w:t>
+      </w:r>
+      <w:proofErr w:type="spellStart"/>
+      <w:r>
+        <w:rPr>
+          <w:lang w:val="nl-NL"/>
+        </w:rPr>
+        <w:t>V</w:t>
+      </w:r>
+      <w:r>
+        <w:rPr>
+          <w:lang w:val="nl-NL"/>
+        </w:rPr>
+        <w:t>ectors</w:t>
+      </w:r>
+      <w:proofErr w:type="spellEnd"/>
+      <w:r>
+        <w:rPr>
+          <w:lang w:val="nl-NL"/>
+        </w:rPr>
+        <w:t>.</w:t>
+      </w:r>
+      <w:r>
+        <w:rPr>
+          <w:lang w:val="nl-NL"/>
+        </w:rPr>
+        <w:t xml:space="preserve"> Ook worden er meerdere dimensies ondersteund onder arrays. Bij toegang </w:t>
+      </w:r>
+      <w:r>
+        <w:rPr>
+          <w:lang w:val="nl-NL"/>
+        </w:rPr>
+        <w:t>van</w:t>
+      </w:r>
+      <w:r>
+        <w:rPr>
+          <w:lang w:val="nl-NL"/>
+        </w:rPr>
+        <w:t xml:space="preserve"> waardes hebben </w:t>
+      </w:r>
+      <w:proofErr w:type="spellStart"/>
+      <w:r>
+        <w:rPr>
+          <w:lang w:val="nl-NL"/>
+        </w:rPr>
+        <w:t>Lists</w:t>
+      </w:r>
+      <w:proofErr w:type="spellEnd"/>
+      <w:r>
+        <w:rPr>
+          <w:lang w:val="nl-NL"/>
+        </w:rPr>
+        <w:t xml:space="preserve"> langzamer toegang dan arrays </w:t>
+      </w:r>
+      <w:r>
+        <w:rPr>
+          <w:lang w:val="nl-NL"/>
+        </w:rPr>
+        <w:t>vanwege</w:t>
+      </w:r>
+      <w:r>
+        <w:rPr>
+          <w:lang w:val="nl-NL"/>
+        </w:rPr>
+        <w:t xml:space="preserve"> het “</w:t>
+      </w:r>
+      <w:proofErr w:type="spellStart"/>
+      <w:r>
+        <w:rPr>
+          <w:lang w:val="nl-NL"/>
+        </w:rPr>
+        <w:t>lineare-traversel</w:t>
+      </w:r>
+      <w:proofErr w:type="spellEnd"/>
+      <w:r>
+        <w:rPr>
+          <w:lang w:val="nl-NL"/>
+        </w:rPr>
+        <w:t xml:space="preserve">” van </w:t>
+      </w:r>
+      <w:proofErr w:type="spellStart"/>
+      <w:r>
+        <w:rPr>
+          <w:lang w:val="nl-NL"/>
+        </w:rPr>
+        <w:t>L</w:t>
+      </w:r>
+      <w:r>
+        <w:rPr>
+          <w:lang w:val="nl-NL"/>
+        </w:rPr>
+        <w:t>ists</w:t>
+      </w:r>
+      <w:proofErr w:type="spellEnd"/>
+      <w:r>
+        <w:rPr>
+          <w:rFonts w:ascii="Arial" w:hAnsi="Arial" w:cs="Arial"/>
+          <w:color w:val="212121"/>
+          <w:shd w:val="clear" w:color="auto" w:fill="FFFFFF"/>
+          <w:lang w:val="nl-NL"/>
+        </w:rPr>
+        <w:t xml:space="preserve"> </w:t>
+      </w:r>
+      <w:sdt>
+        <w:sdtPr>
+          <w:rPr>
+            <w:rFonts w:ascii="Arial" w:hAnsi="Arial" w:cs="Arial"/>
+            <w:color w:val="212121"/>
+            <w:shd w:val="clear" w:color="auto" w:fill="FFFFFF"/>
+            <w:lang w:val="nl-NL"/>
+          </w:rPr>
+          <w:id w:val="-997644519"/>
+          <w:citation/>
+        </w:sdtPr>
+        <w:sdtContent>
+          <w:r>
+            <w:rPr>
+              <w:rFonts w:ascii="Arial" w:hAnsi="Arial" w:cs="Arial"/>
+              <w:color w:val="212121"/>
+              <w:shd w:val="clear" w:color="auto" w:fill="FFFFFF"/>
+              <w:lang w:val="nl-NL"/>
+            </w:rPr>
+            <w:fldChar w:fldCharType="begin"/>
+          </w:r>
+          <w:r>
+            <w:rPr>
+              <w:rFonts w:ascii="Arial" w:hAnsi="Arial" w:cs="Arial"/>
+              <w:color w:val="212121"/>
+              <w:shd w:val="clear" w:color="auto" w:fill="FFFFFF"/>
+              <w:lang w:val="nl-NL"/>
+            </w:rPr>
+            <w:instrText xml:space="preserve"> CITATION CPL2 \l 1033 </w:instrText>
+          </w:r>
+          <w:r>
+            <w:rPr>
+              <w:rFonts w:ascii="Arial" w:hAnsi="Arial" w:cs="Arial"/>
+              <w:color w:val="212121"/>
+              <w:shd w:val="clear" w:color="auto" w:fill="FFFFFF"/>
+              <w:lang w:val="nl-NL"/>
+            </w:rPr>
+            <w:fldChar w:fldCharType="separate"/>
+          </w:r>
+          <w:r>
+            <w:rPr>
+              <w:rFonts w:ascii="Arial" w:hAnsi="Arial" w:cs="Arial"/>
+              <w:noProof/>
+              <w:color w:val="212121"/>
+              <w:shd w:val="clear" w:color="auto" w:fill="FFFFFF"/>
+              <w:lang w:val="nl-NL"/>
+            </w:rPr>
+            <w:t xml:space="preserve"> </w:t>
+          </w:r>
+          <w:r>
+            <w:rPr>
+              <w:rFonts w:ascii="Arial" w:hAnsi="Arial" w:cs="Arial"/>
+              <w:noProof/>
+              <w:color w:val="212121"/>
+              <w:shd w:val="clear" w:color="auto" w:fill="FFFFFF"/>
+              <w:lang w:val="nl-NL"/>
+            </w:rPr>
+            <w:t>(CPLUSPLUS, n.d.)</w:t>
+          </w:r>
+          <w:r>
+            <w:rPr>
+              <w:rFonts w:ascii="Arial" w:hAnsi="Arial" w:cs="Arial"/>
+              <w:color w:val="212121"/>
+              <w:shd w:val="clear" w:color="auto" w:fill="FFFFFF"/>
+              <w:lang w:val="nl-NL"/>
+            </w:rPr>
+            <w:fldChar w:fldCharType="end"/>
+          </w:r>
+        </w:sdtContent>
+      </w:sdt>
+      <w:r>
+        <w:rPr>
+          <w:lang w:val="nl-NL"/>
+        </w:rPr>
+        <w:t>.</w:t>
       </w:r>
     </w:p>
     <w:p>
@@ -294,6 +683,307 @@
           <w:lang w:val="nl-NL"/>
         </w:rPr>
       </w:pPr>
+      <w:r>
+        <w:rPr>
+          <w:lang w:val="nl-NL"/>
+        </w:rPr>
+        <w:t>Op basis van performance is de keuze gemaakt om een array te gebruiken. Er zal een vergelijking worden gemaakt tussen 1-dimensionale arrays en 2-dimensionale arrays. En vervolgens wordt er een dimensie gekozen die sneller is qua performance.</w:t>
+      </w:r>
+    </w:p>
+    <w:p>
+      <w:pPr>
+        <w:pStyle w:val="Heading2"/>
+        <w:rPr>
+          <w:lang w:val="nl-NL"/>
+        </w:rPr>
+      </w:pPr>
+      <w:r>
+        <w:rPr>
+          <w:lang w:val="nl-NL"/>
+        </w:rPr>
+        <w:t>Implementatie</w:t>
+      </w:r>
+    </w:p>
+    <w:p>
+      <w:pPr>
+        <w:rPr>
+          <w:lang w:val="nl-NL"/>
+        </w:rPr>
+      </w:pPr>
+      <w:r>
+        <w:rPr>
+          <w:lang w:val="nl-NL"/>
+        </w:rPr>
+        <w:t>Voor de impelementatie van de RGB ImageShell wordt er in de RGBImageStudent.cpp een array gemaakt ten groote van de breedte * Lengte van het Image</w:t>
+      </w:r>
+      <w:r>
+        <w:rPr>
+          <w:lang w:val="nl-NL"/>
+        </w:rPr>
+        <w:t xml:space="preserve">. Vervolgens worden de pixelwaardes in de array toegewezen. De impelementatie voor de Intinsity Image shell wordt op dezelfde manier gedaan in het </w:t>
+      </w:r>
+      <w:r>
+        <w:rPr>
+          <w:lang w:val="nl-NL"/>
+        </w:rPr>
+        <w:t>IntensityImageStudent</w:t>
+      </w:r>
+      <w:r>
+        <w:rPr>
+          <w:lang w:val="nl-NL"/>
+        </w:rPr>
+        <w:t>.cpp</w:t>
+      </w:r>
+    </w:p>
+    <w:p>
+      <w:pPr>
+        <w:pStyle w:val="Heading2"/>
+        <w:rPr>
+          <w:lang w:val="nl-NL"/>
+        </w:rPr>
+      </w:pPr>
+      <w:r>
+        <w:rPr>
+          <w:lang w:val="nl-NL"/>
+        </w:rPr>
+        <w:t>E</w:t>
+      </w:r>
+      <w:r>
+        <w:rPr>
+          <w:lang w:val="nl-NL"/>
+        </w:rPr>
+        <w:t>valuatie</w:t>
+      </w:r>
+    </w:p>
+    <w:p>
+      <w:pPr>
+        <w:rPr>
+          <w:lang w:val="nl-NL"/>
+        </w:rPr>
+      </w:pPr>
+      <w:r>
+        <w:rPr>
+          <w:lang w:val="nl-NL"/>
+        </w:rPr>
+        <w:t>D</w:t>
+      </w:r>
+      <w:r>
+        <w:rPr>
+          <w:lang w:val="nl-NL"/>
+        </w:rPr>
+        <w:t xml:space="preserve">e 1-dimensionale array zal vergeleken worden met de 2-dimensionale array op snelheid. Dit wordt gedaan </w:t>
+      </w:r>
+      <w:r>
+        <w:rPr>
+          <w:lang w:val="nl-NL"/>
+        </w:rPr>
+        <w:t xml:space="preserve">door de RGB </w:t>
+      </w:r>
+      <w:proofErr w:type="spellStart"/>
+      <w:r>
+        <w:rPr>
+          <w:lang w:val="nl-NL"/>
+        </w:rPr>
+        <w:t>to</w:t>
+      </w:r>
+      <w:proofErr w:type="spellEnd"/>
+      <w:r>
+        <w:rPr>
+          <w:lang w:val="nl-NL"/>
+        </w:rPr>
+        <w:t xml:space="preserve"> </w:t>
+      </w:r>
+      <w:proofErr w:type="spellStart"/>
+      <w:r>
+        <w:rPr>
+          <w:lang w:val="nl-NL"/>
+        </w:rPr>
+        <w:t>intensity</w:t>
+      </w:r>
+      <w:proofErr w:type="spellEnd"/>
+      <w:r>
+        <w:rPr>
+          <w:lang w:val="nl-NL"/>
+        </w:rPr>
+        <w:t xml:space="preserve"> algoritme 2000 maal te gaan laten uitvoeren; 1000maal met een 1-dimensiole array en 1000 maal met een 2-dimensionale array. </w:t>
+      </w:r>
+      <w:r>
+        <w:rPr>
+          <w:lang w:val="nl-NL"/>
+        </w:rPr>
+        <w:t xml:space="preserve">Tijdens elke uitvoering wordt er een </w:t>
+      </w:r>
+      <w:r>
+        <w:rPr>
+          <w:lang w:val="nl-NL"/>
+        </w:rPr>
+        <w:t>tijd</w:t>
+      </w:r>
+      <w:r>
+        <w:rPr>
+          <w:lang w:val="nl-NL"/>
+        </w:rPr>
+        <w:t xml:space="preserve"> bijgehouden met behulp van (</w:t>
+      </w:r>
+      <w:proofErr w:type="spellStart"/>
+      <w:proofErr w:type="gramStart"/>
+      <w:r>
+        <w:rPr>
+          <w:lang w:val="nl-NL"/>
+        </w:rPr>
+        <w:t>std</w:t>
+      </w:r>
+      <w:proofErr w:type="spellEnd"/>
+      <w:r>
+        <w:rPr>
+          <w:lang w:val="nl-NL"/>
+        </w:rPr>
+        <w:t>::</w:t>
+      </w:r>
+      <w:proofErr w:type="gramEnd"/>
+      <w:r>
+        <w:rPr>
+          <w:lang w:val="nl-NL"/>
+        </w:rPr>
+        <w:t>chrono::</w:t>
+      </w:r>
+      <w:proofErr w:type="spellStart"/>
+      <w:r>
+        <w:rPr>
+          <w:lang w:val="nl-NL"/>
+        </w:rPr>
+        <w:t>high_resolution_clock</w:t>
+      </w:r>
+      <w:proofErr w:type="spellEnd"/>
+      <w:r>
+        <w:rPr>
+          <w:lang w:val="nl-NL"/>
+        </w:rPr>
+        <w:t xml:space="preserve">.). </w:t>
+      </w:r>
+      <w:r>
+        <w:rPr>
+          <w:lang w:val="nl-NL"/>
+        </w:rPr>
+        <w:t xml:space="preserve">Van de </w:t>
+      </w:r>
+      <w:r>
+        <w:rPr>
+          <w:lang w:val="nl-NL"/>
+        </w:rPr>
+        <w:t>dimensie</w:t>
+      </w:r>
+      <w:r>
+        <w:rPr>
+          <w:lang w:val="nl-NL"/>
+        </w:rPr>
+        <w:t xml:space="preserve"> array</w:t>
+      </w:r>
+      <w:r>
+        <w:rPr>
+          <w:lang w:val="nl-NL"/>
+        </w:rPr>
+        <w:t>s</w:t>
+      </w:r>
+      <w:r>
+        <w:rPr>
+          <w:lang w:val="nl-NL"/>
+        </w:rPr>
+        <w:t xml:space="preserve"> wordt er een gemiddelde genomen. Deze worden met elkaar vergeleken.</w:t>
+      </w:r>
+      <w:r>
+        <w:rPr>
+          <w:lang w:val="nl-NL"/>
+        </w:rPr>
+        <w:t xml:space="preserve"> De Image die gebruik</w:t>
+      </w:r>
+      <w:r>
+        <w:rPr>
+          <w:lang w:val="nl-NL"/>
+        </w:rPr>
+        <w:t xml:space="preserve"> gaat</w:t>
+      </w:r>
+      <w:r>
+        <w:rPr>
+          <w:lang w:val="nl-NL"/>
+        </w:rPr>
+        <w:t xml:space="preserve"> word</w:t>
+      </w:r>
+      <w:r>
+        <w:rPr>
+          <w:lang w:val="nl-NL"/>
+        </w:rPr>
+        <w:t>en tijdens het</w:t>
+      </w:r>
+      <w:r>
+        <w:rPr>
+          <w:lang w:val="nl-NL"/>
+        </w:rPr>
+        <w:t xml:space="preserve"> testen is Male-3 van het standaard </w:t>
+      </w:r>
+      <w:r>
+        <w:rPr>
+          <w:lang w:val="nl-NL"/>
+        </w:rPr>
+        <w:t>testsets folder</w:t>
+      </w:r>
+      <w:r>
+        <w:rPr>
+          <w:lang w:val="nl-NL"/>
+        </w:rPr>
+        <w:t xml:space="preserve">. </w:t>
+      </w:r>
+      <w:r>
+        <w:rPr>
+          <w:lang w:val="nl-NL"/>
+        </w:rPr>
+        <w:lastRenderedPageBreak/>
+        <w:t>De reden waarom er voor deze image is gekozen is omdat d</w:t>
+      </w:r>
+      <w:r>
+        <w:rPr>
+          <w:lang w:val="nl-NL"/>
+        </w:rPr>
+        <w:t>eze image verschillende kleurwaardes</w:t>
+      </w:r>
+      <w:r>
+        <w:rPr>
+          <w:lang w:val="nl-NL"/>
+        </w:rPr>
+        <w:t xml:space="preserve"> </w:t>
+      </w:r>
+      <w:r>
+        <w:rPr>
+          <w:lang w:val="nl-NL"/>
+        </w:rPr>
+        <w:t>bevat</w:t>
+      </w:r>
+      <w:r>
+        <w:rPr>
+          <w:lang w:val="nl-NL"/>
+        </w:rPr>
+        <w:t>.</w:t>
+      </w:r>
+      <w:r>
+        <w:rPr>
+          <w:lang w:val="nl-NL"/>
+        </w:rPr>
+        <w:t xml:space="preserve"> </w:t>
+      </w:r>
+      <w:bookmarkStart w:id="0" w:name="_GoBack"/>
+      <w:r>
+        <w:rPr>
+          <w:lang w:val="nl-NL"/>
+        </w:rPr>
+        <w:t xml:space="preserve">Er wordt ingeschat </w:t>
+      </w:r>
+      <w:r>
+        <w:rPr>
+          <w:lang w:val="nl-NL"/>
+        </w:rPr>
+        <w:t>dat er 24 uur nodig is voor de implementatie.</w:t>
+      </w:r>
+      <w:bookmarkEnd w:id="0"/>
     </w:p>
     <w:sectPr>
       <w:pgSz w:w="12240" w:h="15840"/>
@@ -308,6 +998,119 @@
 <file path=word/numbering.xml><?xml version="1.0" encoding="utf-8"?>
 <w:numbering xmlns:wpc="http://schemas.microsoft.com/office/word/2010/wordprocessingCanvas" xmlns:cx="http://schemas.microsoft.com/office/drawing/2014/chartex" xmlns:cx1="http://schemas.microsoft.com/office/drawing/2015/9/8/chartex" xmlns:cx2="http://schemas.microsoft.com/office/drawing/2015/10/21/chartex" xmlns:cx3="http://schemas.microsoft.com/office/drawing/2016/5/9/chartex" xmlns:cx4="http://schemas.microsoft.com/office/drawing/2016/5/10/chartex" xmlns:cx5="http://schemas.microsoft.com/office/drawing/2016/5/11/chartex" xmlns:cx6="http://schemas.microsoft.com/office/drawing/2016/5/12/chartex" xmlns:cx7="http://schemas.microsoft.com/office/drawing/2016/5/13/chartex" xmlns:cx8="http://schemas.microsoft.com/office/drawing/2016/5/14/chartex" xmlns:mc="http://schemas.openxmlformats.org/markup-compatibility/2006" xmlns:aink="http://schemas.microsoft.com/office/drawing/2016/ink" xmlns:am3d="http://schemas.microsoft.com/office/drawing/2017/model3d" xmlns:o="urn:schemas-microsoft-com:office:office" xmlns:r="http://schemas.openxmlformats.org/officeDocument/2006/relationships" xmlns:m="http://schemas.openxmlformats.org/officeDocument/2006/math" xmlns:v="urn:schemas-microsoft-com:vml" xmlns:wp14="http://schemas.microsoft.com/office/word/2010/wordprocessingDrawing" xmlns:wp="http://schemas.openxmlformats.org/drawingml/2006/wordprocessingDrawing" xmlns:w10="urn:schemas-microsoft-com:office:word" xmlns:w="http://schemas.openxmlformats.org/wordprocessingml/2006/main" xmlns:w14="http://schemas.microsoft.com/office/word/2010/wordml" xmlns:w15="http://schemas.microsoft.com/office/word/2012/wordml" xmlns:w16cid="http://schemas.microsoft.com/office/word/2016/wordml/cid" xmlns:w16se="http://schemas.microsoft.com/office/word/2015/wordml/symex" xmlns:wpg="http://schemas.microsoft.com/office/word/2010/wordprocessingGroup" xmlns:wpi="http://schemas.microsoft.com/office/word/2010/wordprocessingInk" xmlns:wne="http://schemas.microsoft.com/office/word/2006/wordml" xmlns:wps="http://schemas.microsoft.com/office/word/2010/wordprocessingShape" mc:Ignorable="w14 w15 w16se w16cid wp14">
   <w:abstractNum w:abstractNumId="0" w15:restartNumberingAfterBreak="0">
+    <w:nsid w:val="0B526EFE"/>
+    <w:multiLevelType w:val="hybridMultilevel"/>
+    <w:tmpl w:val="9054891E"/>
+    <w:lvl w:ilvl="0" w:tplc="04130001">
+      <w:start w:val="1"/>
+      <w:numFmt w:val="bullet"/>
+      <w:lvlText w:val=""/>
+      <w:lvlJc w:val="left"/>
+      <w:pPr>
+        <w:ind w:left="720" w:hanging="360"/>
+      </w:pPr>
+      <w:rPr>
+        <w:rFonts w:ascii="Symbol" w:hAnsi="Symbol" w:hint="default"/>
+      </w:rPr>
+    </w:lvl>
+    <w:lvl w:ilvl="1" w:tplc="04130003" w:tentative="1">
+      <w:start w:val="1"/>
+      <w:numFmt w:val="bullet"/>
+      <w:lvlText w:val="o"/>
+      <w:lvlJc w:val="left"/>
+      <w:pPr>
+        <w:ind w:left="1440" w:hanging="360"/>
+      </w:pPr>
+      <w:rPr>
+        <w:rFonts w:ascii="Courier New" w:hAnsi="Courier New" w:cs="Courier New" w:hint="default"/>
+      </w:rPr>
+    </w:lvl>
+    <w:lvl w:ilvl="2" w:tplc="04130005" w:tentative="1">
+      <w:start w:val="1"/>
+      <w:numFmt w:val="bullet"/>
+      <w:lvlText w:val=""/>
+      <w:lvlJc w:val="left"/>
+      <w:pPr>
+        <w:ind w:left="2160" w:hanging="360"/>
+      </w:pPr>
+      <w:rPr>
+        <w:rFonts w:ascii="Wingdings" w:hAnsi="Wingdings" w:hint="default"/>
+      </w:rPr>
+    </w:lvl>
+    <w:lvl w:ilvl="3" w:tplc="04130001" w:tentative="1">
+      <w:start w:val="1"/>
+      <w:numFmt w:val="bullet"/>
+      <w:lvlText w:val=""/>
+      <w:lvlJc w:val="left"/>
+      <w:pPr>
+        <w:ind w:left="2880" w:hanging="360"/>
+      </w:pPr>
+      <w:rPr>
+        <w:rFonts w:ascii="Symbol" w:hAnsi="Symbol" w:hint="default"/>
+      </w:rPr>
+    </w:lvl>
+    <w:lvl w:ilvl="4" w:tplc="04130003" w:tentative="1">
+      <w:start w:val="1"/>
+      <w:numFmt w:val="bullet"/>
+      <w:lvlText w:val="o"/>
+      <w:lvlJc w:val="left"/>
+      <w:pPr>
+        <w:ind w:left="3600" w:hanging="360"/>
+      </w:pPr>
+      <w:rPr>
+        <w:rFonts w:ascii="Courier New" w:hAnsi="Courier New" w:cs="Courier New" w:hint="default"/>
+      </w:rPr>
+    </w:lvl>
+    <w:lvl w:ilvl="5" w:tplc="04130005" w:tentative="1">
+      <w:start w:val="1"/>
+      <w:numFmt w:val="bullet"/>
+      <w:lvlText w:val=""/>
+      <w:lvlJc w:val="left"/>
+      <w:pPr>
+        <w:ind w:left="4320" w:hanging="360"/>
+      </w:pPr>
+      <w:rPr>
+        <w:rFonts w:ascii="Wingdings" w:hAnsi="Wingdings" w:hint="default"/>
+      </w:rPr>
+    </w:lvl>
+    <w:lvl w:ilvl="6" w:tplc="04130001" w:tentative="1">
+      <w:start w:val="1"/>
+      <w:numFmt w:val="bullet"/>
+      <w:lvlText w:val=""/>
+      <w:lvlJc w:val="left"/>
+      <w:pPr>
+        <w:ind w:left="5040" w:hanging="360"/>
+      </w:pPr>
+      <w:rPr>
+        <w:rFonts w:ascii="Symbol" w:hAnsi="Symbol" w:hint="default"/>
+      </w:rPr>
+    </w:lvl>
+    <w:lvl w:ilvl="7" w:tplc="04130003" w:tentative="1">
+      <w:start w:val="1"/>
+      <w:numFmt w:val="bullet"/>
+      <w:lvlText w:val="o"/>
+      <w:lvlJc w:val="left"/>
+      <w:pPr>
+        <w:ind w:left="5760" w:hanging="360"/>
+      </w:pPr>
+      <w:rPr>
+        <w:rFonts w:ascii="Courier New" w:hAnsi="Courier New" w:cs="Courier New" w:hint="default"/>
+      </w:rPr>
+    </w:lvl>
+    <w:lvl w:ilvl="8" w:tplc="04130005" w:tentative="1">
+      <w:start w:val="1"/>
+      <w:numFmt w:val="bullet"/>
+      <w:lvlText w:val=""/>
+      <w:lvlJc w:val="left"/>
+      <w:pPr>
+        <w:ind w:left="6480" w:hanging="360"/>
+      </w:pPr>
+      <w:rPr>
+        <w:rFonts w:ascii="Wingdings" w:hAnsi="Wingdings" w:hint="default"/>
+      </w:rPr>
+    </w:lvl>
+  </w:abstractNum>
+  <w:abstractNum w:abstractNumId="1" w15:restartNumberingAfterBreak="0">
     <w:nsid w:val="268858BF"/>
     <w:multiLevelType w:val="multilevel"/>
     <w:tmpl w:val="110C3B44"/>
@@ -422,14 +1225,133 @@
       </w:rPr>
     </w:lvl>
   </w:abstractNum>
+  <w:abstractNum w:abstractNumId="2" w15:restartNumberingAfterBreak="0">
+    <w:nsid w:val="71E23B12"/>
+    <w:multiLevelType w:val="hybridMultilevel"/>
+    <w:tmpl w:val="5AC0DC96"/>
+    <w:lvl w:ilvl="0" w:tplc="04130001">
+      <w:start w:val="1"/>
+      <w:numFmt w:val="bullet"/>
+      <w:lvlText w:val=""/>
+      <w:lvlJc w:val="left"/>
+      <w:pPr>
+        <w:ind w:left="720" w:hanging="360"/>
+      </w:pPr>
+      <w:rPr>
+        <w:rFonts w:ascii="Symbol" w:hAnsi="Symbol" w:hint="default"/>
+      </w:rPr>
+    </w:lvl>
+    <w:lvl w:ilvl="1" w:tplc="04130003" w:tentative="1">
+      <w:start w:val="1"/>
+      <w:numFmt w:val="bullet"/>
+      <w:lvlText w:val="o"/>
+      <w:lvlJc w:val="left"/>
+      <w:pPr>
+        <w:ind w:left="1440" w:hanging="360"/>
+      </w:pPr>
+      <w:rPr>
+        <w:rFonts w:ascii="Courier New" w:hAnsi="Courier New" w:cs="Courier New" w:hint="default"/>
+      </w:rPr>
+    </w:lvl>
+    <w:lvl w:ilvl="2" w:tplc="04130005" w:tentative="1">
+      <w:start w:val="1"/>
+      <w:numFmt w:val="bullet"/>
+      <w:lvlText w:val=""/>
+      <w:lvlJc w:val="left"/>
+      <w:pPr>
+        <w:ind w:left="2160" w:hanging="360"/>
+      </w:pPr>
+      <w:rPr>
+        <w:rFonts w:ascii="Wingdings" w:hAnsi="Wingdings" w:hint="default"/>
+      </w:rPr>
+    </w:lvl>
+    <w:lvl w:ilvl="3" w:tplc="04130001" w:tentative="1">
+      <w:start w:val="1"/>
+      <w:numFmt w:val="bullet"/>
+      <w:lvlText w:val=""/>
+      <w:lvlJc w:val="left"/>
+      <w:pPr>
+        <w:ind w:left="2880" w:hanging="360"/>
+      </w:pPr>
+      <w:rPr>
+        <w:rFonts w:ascii="Symbol" w:hAnsi="Symbol" w:hint="default"/>
+      </w:rPr>
+    </w:lvl>
+    <w:lvl w:ilvl="4" w:tplc="04130003" w:tentative="1">
+      <w:start w:val="1"/>
+      <w:numFmt w:val="bullet"/>
+      <w:lvlText w:val="o"/>
+      <w:lvlJc w:val="left"/>
+      <w:pPr>
+        <w:ind w:left="3600" w:hanging="360"/>
+      </w:pPr>
+      <w:rPr>
+        <w:rFonts w:ascii="Courier New" w:hAnsi="Courier New" w:cs="Courier New" w:hint="default"/>
+      </w:rPr>
+    </w:lvl>
+    <w:lvl w:ilvl="5" w:tplc="04130005" w:tentative="1">
+      <w:start w:val="1"/>
+      <w:numFmt w:val="bullet"/>
+      <w:lvlText w:val=""/>
+      <w:lvlJc w:val="left"/>
+      <w:pPr>
+        <w:ind w:left="4320" w:hanging="360"/>
+      </w:pPr>
+      <w:rPr>
+        <w:rFonts w:ascii="Wingdings" w:hAnsi="Wingdings" w:hint="default"/>
+      </w:rPr>
+    </w:lvl>
+    <w:lvl w:ilvl="6" w:tplc="04130001" w:tentative="1">
+      <w:start w:val="1"/>
+      <w:numFmt w:val="bullet"/>
+      <w:lvlText w:val=""/>
+      <w:lvlJc w:val="left"/>
+      <w:pPr>
+        <w:ind w:left="5040" w:hanging="360"/>
+      </w:pPr>
+      <w:rPr>
+        <w:rFonts w:ascii="Symbol" w:hAnsi="Symbol" w:hint="default"/>
+      </w:rPr>
+    </w:lvl>
+    <w:lvl w:ilvl="7" w:tplc="04130003" w:tentative="1">
+      <w:start w:val="1"/>
+      <w:numFmt w:val="bullet"/>
+      <w:lvlText w:val="o"/>
+      <w:lvlJc w:val="left"/>
+      <w:pPr>
+        <w:ind w:left="5760" w:hanging="360"/>
+      </w:pPr>
+      <w:rPr>
+        <w:rFonts w:ascii="Courier New" w:hAnsi="Courier New" w:cs="Courier New" w:hint="default"/>
+      </w:rPr>
+    </w:lvl>
+    <w:lvl w:ilvl="8" w:tplc="04130005" w:tentative="1">
+      <w:start w:val="1"/>
+      <w:numFmt w:val="bullet"/>
+      <w:lvlText w:val=""/>
+      <w:lvlJc w:val="left"/>
+      <w:pPr>
+        <w:ind w:left="6480" w:hanging="360"/>
+      </w:pPr>
+      <w:rPr>
+        <w:rFonts w:ascii="Wingdings" w:hAnsi="Wingdings" w:hint="default"/>
+      </w:rPr>
+    </w:lvl>
+  </w:abstractNum>
   <w:num w:numId="1">
+    <w:abstractNumId w:val="1"/>
+  </w:num>
+  <w:num w:numId="2">
+    <w:abstractNumId w:val="1"/>
+  </w:num>
+  <w:num w:numId="3">
+    <w:abstractNumId w:val="1"/>
+  </w:num>
+  <w:num w:numId="4">
     <w:abstractNumId w:val="0"/>
   </w:num>
-  <w:num w:numId="2">
-    <w:abstractNumId w:val="0"/>
-  </w:num>
-  <w:num w:numId="3">
-    <w:abstractNumId w:val="0"/>
+  <w:num w:numId="5">
+    <w:abstractNumId w:val="2"/>
   </w:num>
 </w:numbering>
 </file>
@@ -1498,6 +2420,54 @@
       <w:color w:val="365F91" w:themeColor="accent1" w:themeShade="BF"/>
     </w:rPr>
   </w:style>
+  <w:style w:type="paragraph" w:styleId="HTMLPreformatted">
+    <w:name w:val="HTML Preformatted"/>
+    <w:basedOn w:val="Normal"/>
+    <w:link w:val="HTMLPreformattedChar"/>
+    <w:uiPriority w:val="99"/>
+    <w:unhideWhenUsed/>
+    <w:rsid w:val="00860908"/>
+    <w:pPr>
+      <w:tabs>
+        <w:tab w:val="left" w:pos="916"/>
+        <w:tab w:val="left" w:pos="1832"/>
+        <w:tab w:val="left" w:pos="2748"/>
+        <w:tab w:val="left" w:pos="3664"/>
+        <w:tab w:val="left" w:pos="4580"/>
+        <w:tab w:val="left" w:pos="5496"/>
+        <w:tab w:val="left" w:pos="6412"/>
+        <w:tab w:val="left" w:pos="7328"/>
+        <w:tab w:val="left" w:pos="8244"/>
+        <w:tab w:val="left" w:pos="9160"/>
+        <w:tab w:val="left" w:pos="10076"/>
+        <w:tab w:val="left" w:pos="10992"/>
+        <w:tab w:val="left" w:pos="11908"/>
+        <w:tab w:val="left" w:pos="12824"/>
+        <w:tab w:val="left" w:pos="13740"/>
+        <w:tab w:val="left" w:pos="14656"/>
+      </w:tabs>
+      <w:spacing w:after="0" w:line="240" w:lineRule="auto"/>
+      <w:jc w:val="left"/>
+    </w:pPr>
+    <w:rPr>
+      <w:rFonts w:ascii="Courier New" w:eastAsia="Times New Roman" w:hAnsi="Courier New" w:cs="Courier New"/>
+      <w:szCs w:val="20"/>
+      <w:lang w:val="nl-NL" w:eastAsia="nl-NL"/>
+    </w:rPr>
+  </w:style>
+  <w:style w:type="character" w:customStyle="1" w:styleId="HTMLPreformattedChar">
+    <w:name w:val="HTML Preformatted Char"/>
+    <w:basedOn w:val="DefaultParagraphFont"/>
+    <w:link w:val="HTMLPreformatted"/>
+    <w:uiPriority w:val="99"/>
+    <w:rsid w:val="00860908"/>
+    <w:rPr>
+      <w:rFonts w:ascii="Courier New" w:eastAsia="Times New Roman" w:hAnsi="Courier New" w:cs="Courier New"/>
+      <w:sz w:val="20"/>
+      <w:szCs w:val="20"/>
+      <w:lang w:val="nl-NL" w:eastAsia="nl-NL"/>
+    </w:rPr>
+  </w:style>
 </w:styles>
 </file>
 
@@ -1784,4 +2754,79 @@
   <a:objectDefaults/>
   <a:extraClrSchemeLst/>
 </a:theme>
+</file>
+
+<file path=customXml/item1.xml><?xml version="1.0" encoding="utf-8"?>
+<b:Sources xmlns:b="http://schemas.openxmlformats.org/officeDocument/2006/bibliography" xmlns="http://schemas.openxmlformats.org/officeDocument/2006/bibliography" SelectedStyle="\APASixthEditionOfficeOnline.xsl" StyleName="APA" Version="6">
+  <b:Source>
+    <b:Tag>CPL</b:Tag>
+    <b:SourceType>InternetSite</b:SourceType>
+    <b:Guid>{B743080C-2483-4768-8458-97CE5030C568}</b:Guid>
+    <b:Author>
+      <b:Author>
+        <b:Corporate>CPLUSPLUS</b:Corporate>
+      </b:Author>
+    </b:Author>
+    <b:Title>http://www.cplusplus.com/reference/array/array/</b:Title>
+    <b:InternetSiteTitle>http://www.cplusplus.com/</b:InternetSiteTitle>
+    <b:URL>http://www.cplusplus.com/reference/array/array/</b:URL>
+    <b:RefOrder>1</b:RefOrder>
+  </b:Source>
+  <b:Source>
+    <b:Tag>CPL1</b:Tag>
+    <b:SourceType>InternetSite</b:SourceType>
+    <b:Guid>{2A7F4B25-4982-4429-9E07-CC60486A4DDC}</b:Guid>
+    <b:Author>
+      <b:Author>
+        <b:Corporate>CPLUSPLUS</b:Corporate>
+      </b:Author>
+    </b:Author>
+    <b:Title>http://www.cplusplus.com/reference/vector/vector/</b:Title>
+    <b:InternetSiteTitle>http://www.cplusplus.com</b:InternetSiteTitle>
+    <b:URL>http://www.cplusplus.com/reference/vector/vector/</b:URL>
+    <b:RefOrder>2</b:RefOrder>
+  </b:Source>
+  <b:Source>
+    <b:Tag>CPL2</b:Tag>
+    <b:SourceType>InternetSite</b:SourceType>
+    <b:Guid>{25F07C65-6941-44C0-925C-E401D552381A}</b:Guid>
+    <b:Author>
+      <b:Author>
+        <b:Corporate>CPLUSPLUS</b:Corporate>
+      </b:Author>
+    </b:Author>
+    <b:Title>http://www.cplusplus.com/reference/list/list/</b:Title>
+    <b:InternetSiteTitle>http://www.cplusplus.com</b:InternetSiteTitle>
+    <b:URL>http://www.cplusplus.com/reference/list/list/</b:URL>
+    <b:RefOrder>3</b:RefOrder>
+  </b:Source>
+  <b:Source>
+    <b:Tag>Jos19</b:Tag>
+    <b:SourceType>InternetSite</b:SourceType>
+    <b:Guid>{FC6B8C5F-C446-4EAF-B77C-BEB0CA51DC5D}</b:Guid>
+    <b:Author>
+      <b:Author>
+        <b:NameList>
+          <b:Person>
+            <b:Last>Joseph</b:Last>
+          </b:Person>
+        </b:NameList>
+      </b:Author>
+    </b:Author>
+    <b:Title>https://www.educba.com/c-plus-plus-vector-vs-array/</b:Title>
+    <b:InternetSiteTitle>https://www.educba.com/</b:InternetSiteTitle>
+    <b:Year>2019</b:Year>
+    <b:Month>February</b:Month>
+    <b:Day>03</b:Day>
+    <b:RefOrder>4</b:RefOrder>
+  </b:Source>
+</b:Sources>
+</file>
+
+<file path=customXml/itemProps1.xml><?xml version="1.0" encoding="utf-8"?>
+<ds:datastoreItem xmlns:ds="http://schemas.openxmlformats.org/officeDocument/2006/customXml" ds:itemID="{FE0514C5-206B-4173-B3AF-7EF91C253EC8}">
+  <ds:schemaRefs>
+    <ds:schemaRef ds:uri="http://schemas.openxmlformats.org/officeDocument/2006/bibliography"/>
+  </ds:schemaRefs>
+</ds:datastoreItem>
 </file>
--- a/implementatieplannen/template/Implementatieplan_1dArray_ vs_2dArray.docx
+++ b/implementatieplannen/template/Implementatieplan_1dArray_ vs_2dArray.docx
@@ -48,117 +48,142 @@
           <w:lang w:val="nl-NL"/>
         </w:rPr>
       </w:pPr>
+      <w:bookmarkStart w:id="0" w:name="_GoBack"/>
       <w:r>
         <w:rPr>
           <w:lang w:val="nl-NL"/>
         </w:rPr>
         <w:t>Anas Shehata, 13/11/2018</w:t>
+      </w:r>
+    </w:p>
+    <w:bookmarkEnd w:id="0"/>
+    <w:p>
+      <w:pPr>
+        <w:pStyle w:val="Heading2"/>
+        <w:rPr>
+          <w:lang w:val="nl-NL"/>
+        </w:rPr>
+      </w:pPr>
+      <w:r>
+        <w:rPr>
+          <w:lang w:val="nl-NL"/>
+        </w:rPr>
+        <w:t>Doel</w:t>
       </w:r>
     </w:p>
     <w:p>
       <w:pPr>
-        <w:pStyle w:val="Heading2"/>
-        <w:rPr>
-          <w:lang w:val="nl-NL"/>
-        </w:rPr>
-      </w:pPr>
-      <w:r>
-        <w:rPr>
-          <w:lang w:val="nl-NL"/>
-        </w:rPr>
-        <w:t>Doel</w:t>
+        <w:rPr>
+          <w:lang w:val="nl-NL"/>
+        </w:rPr>
+      </w:pPr>
+      <w:r>
+        <w:rPr>
+          <w:lang w:val="nl-NL"/>
+        </w:rPr>
+        <w:t xml:space="preserve">Het schrijven van een </w:t>
+      </w:r>
+      <w:r>
+        <w:rPr>
+          <w:lang w:val="nl-NL"/>
+        </w:rPr>
+        <w:t>ImageShell</w:t>
+      </w:r>
+      <w:r>
+        <w:rPr>
+          <w:lang w:val="nl-NL"/>
+        </w:rPr>
+        <w:t xml:space="preserve"> voor rgb en voor Intensity images. </w:t>
+      </w:r>
+      <w:r>
+        <w:rPr>
+          <w:lang w:val="nl-NL"/>
+        </w:rPr>
+        <w:t xml:space="preserve">Het doel van het ImageShell is om het mogelijk te maken om pixelwaardes uit RGB images en Intensity images te kunnen halen en die vervolgens te kunnen opslaan. Dit kan in het vervolg worden </w:t>
+      </w:r>
+      <w:r>
+        <w:rPr>
+          <w:lang w:val="nl-NL"/>
+        </w:rPr>
+        <w:t xml:space="preserve">gebruikt </w:t>
+      </w:r>
+      <w:r>
+        <w:rPr>
+          <w:lang w:val="nl-NL"/>
+        </w:rPr>
+        <w:t>om wijzigingen te k</w:t>
+      </w:r>
+      <w:r>
+        <w:rPr>
+          <w:lang w:val="nl-NL"/>
+        </w:rPr>
+        <w:t>unenn mak</w:t>
+      </w:r>
+      <w:r>
+        <w:rPr>
+          <w:lang w:val="nl-NL"/>
+        </w:rPr>
+        <w:t>en aan het RGB image of Intensity Image.</w:t>
       </w:r>
     </w:p>
     <w:p>
       <w:pPr>
-        <w:rPr>
-          <w:lang w:val="nl-NL"/>
-        </w:rPr>
-      </w:pPr>
-      <w:r>
-        <w:rPr>
-          <w:lang w:val="nl-NL"/>
-        </w:rPr>
-        <w:t xml:space="preserve">Het schrijven van een </w:t>
-      </w:r>
-      <w:r>
-        <w:rPr>
-          <w:lang w:val="nl-NL"/>
-        </w:rPr>
-        <w:t>ImageShell</w:t>
-      </w:r>
-      <w:r>
-        <w:rPr>
-          <w:lang w:val="nl-NL"/>
-        </w:rPr>
-        <w:t xml:space="preserve"> voor rgb en voor Intensity images. </w:t>
-      </w:r>
-      <w:r>
-        <w:rPr>
-          <w:lang w:val="nl-NL"/>
-        </w:rPr>
-        <w:t xml:space="preserve">Het doel van het ImageShell is om het mogelijk te maken om pixelwaardes uit RGB images en Intensity images te kunnen halen en die vervolgens te kunnen opslaan. Dit kan in het vervolg worden </w:t>
-      </w:r>
-      <w:r>
-        <w:rPr>
-          <w:lang w:val="nl-NL"/>
-        </w:rPr>
-        <w:t xml:space="preserve">gebruikt </w:t>
-      </w:r>
-      <w:r>
-        <w:rPr>
-          <w:lang w:val="nl-NL"/>
-        </w:rPr>
-        <w:t>om wijzigingen te k</w:t>
-      </w:r>
-      <w:r>
-        <w:rPr>
-          <w:lang w:val="nl-NL"/>
-        </w:rPr>
-        <w:t>unenn mak</w:t>
-      </w:r>
-      <w:r>
-        <w:rPr>
-          <w:lang w:val="nl-NL"/>
-        </w:rPr>
-        <w:t>en aan het RGB image of Intensity Image.</w:t>
+        <w:pStyle w:val="Heading2"/>
+        <w:rPr>
+          <w:lang w:val="nl-NL"/>
+        </w:rPr>
+      </w:pPr>
+      <w:r>
+        <w:rPr>
+          <w:lang w:val="nl-NL"/>
+        </w:rPr>
+        <w:t>Methoden</w:t>
       </w:r>
     </w:p>
     <w:p>
       <w:pPr>
-        <w:pStyle w:val="Heading2"/>
-        <w:rPr>
-          <w:lang w:val="nl-NL"/>
-        </w:rPr>
-      </w:pPr>
-      <w:r>
-        <w:rPr>
-          <w:lang w:val="nl-NL"/>
-        </w:rPr>
-        <w:t>Methoden</w:t>
-      </w:r>
-    </w:p>
-    <w:p>
-      <w:r>
+        <w:rPr>
+          <w:lang w:val="nl-NL"/>
+        </w:rPr>
+      </w:pPr>
+      <w:r>
+        <w:rPr>
+          <w:lang w:val="nl-NL"/>
+        </w:rPr>
         <w:t>C++ container templates</w:t>
       </w:r>
       <w:r>
+        <w:rPr>
+          <w:lang w:val="nl-NL"/>
+        </w:rPr>
         <w:t xml:space="preserve"> </w:t>
       </w:r>
       <w:proofErr w:type="spellStart"/>
       <w:r>
+        <w:rPr>
+          <w:lang w:val="nl-NL"/>
+        </w:rPr>
         <w:t>voor</w:t>
       </w:r>
       <w:proofErr w:type="spellEnd"/>
       <w:r>
+        <w:rPr>
+          <w:lang w:val="nl-NL"/>
+        </w:rPr>
         <w:t xml:space="preserve"> de </w:t>
       </w:r>
       <w:proofErr w:type="spellStart"/>
       <w:r>
+        <w:rPr>
+          <w:lang w:val="nl-NL"/>
+        </w:rPr>
         <w:t>ImageShell</w:t>
       </w:r>
       <w:proofErr w:type="spellEnd"/>
       <w:r>
+        <w:rPr>
+          <w:lang w:val="nl-NL"/>
+        </w:rPr>
         <w:t>:</w:t>
       </w:r>
     </w:p>
@@ -177,19 +202,7 @@
         <w:rPr>
           <w:lang w:val="nl-NL"/>
         </w:rPr>
-        <w:t>Array: “</w:t>
-      </w:r>
-      <w:r>
-        <w:rPr>
-          <w:lang w:val="nl-NL"/>
-        </w:rPr>
-        <w:t>Arrays zijn containers met een vaste grootte: ze bevatten een specifiek aantal elementen dat in een strikte lineaire volgorde is geordend.</w:t>
-      </w:r>
-      <w:r>
-        <w:rPr>
-          <w:lang w:val="nl-NL"/>
-        </w:rPr>
-        <w:t>”</w:t>
+        <w:t>Array: “Arrays zijn containers met een vaste grootte: ze bevatten een specifiek aantal elementen dat in een strikte lineaire volgorde is geordend.”</w:t>
       </w:r>
       <w:sdt>
         <w:sdtPr>
@@ -199,6 +212,7 @@
           <w:id w:val="940338970"/>
           <w:citation/>
         </w:sdtPr>
+        <w:sdtEndPr/>
         <w:sdtContent>
           <w:r>
             <w:rPr>
@@ -248,19 +262,7 @@
         <w:rPr>
           <w:lang w:val="nl-NL"/>
         </w:rPr>
-        <w:t>Vector: ““</w:t>
-      </w:r>
-      <w:r>
-        <w:rPr>
-          <w:lang w:val="nl-NL"/>
-        </w:rPr>
-        <w:t>Vectoren zijn reekscontainers die reeksen vertegenwoordigen die in grootte kunnen veranderen.</w:t>
-      </w:r>
-      <w:r>
-        <w:rPr>
-          <w:lang w:val="nl-NL"/>
-        </w:rPr>
-        <w:t xml:space="preserve">” </w:t>
+        <w:t xml:space="preserve">Vector: “Vectoren zijn reekscontainers die reeksen vertegenwoordigen die in grootte kunnen veranderen.” </w:t>
       </w:r>
       <w:sdt>
         <w:sdtPr>
@@ -270,6 +272,7 @@
           <w:id w:val="1279069343"/>
           <w:citation/>
         </w:sdtPr>
+        <w:sdtEndPr/>
         <w:sdtContent>
           <w:r>
             <w:rPr>
@@ -278,6 +281,9 @@
             <w:fldChar w:fldCharType="begin"/>
           </w:r>
           <w:r>
+            <w:rPr>
+              <w:lang w:val="nl-NL"/>
+            </w:rPr>
             <w:instrText xml:space="preserve"> CITATION CPL1 \l 1033 </w:instrText>
           </w:r>
           <w:r>
@@ -288,7 +294,7 @@
           </w:r>
           <w:r>
             <w:rPr>
-              <w:noProof/>
+              <w:lang w:val="nl-NL"/>
             </w:rPr>
             <w:t>(CPLUSPLUS, n.d.)</w:t>
           </w:r>
@@ -306,7 +312,7 @@
         <w:pStyle w:val="ListParagraph"/>
         <w:numPr>
           <w:ilvl w:val="0"/>
-          <w:numId w:val="4"/>
+          <w:numId w:val="5"/>
         </w:numPr>
         <w:rPr>
           <w:lang w:val="nl-NL"/>
@@ -316,95 +322,44 @@
         <w:rPr>
           <w:lang w:val="nl-NL"/>
         </w:rPr>
-        <w:t>List: ”</w:t>
-      </w:r>
-      <w:r>
-        <w:rPr>
-          <w:lang w:val="nl-NL"/>
-        </w:rPr>
-        <w:t xml:space="preserve"> </w:t>
-      </w:r>
-      <w:r>
-        <w:rPr>
-          <w:rFonts w:ascii="Arial" w:hAnsi="Arial" w:cs="Arial"/>
-          <w:color w:val="212121"/>
-          <w:shd w:val="clear" w:color="auto" w:fill="FFFFFF"/>
-          <w:lang w:val="nl-NL"/>
-        </w:rPr>
-        <w:t>Lijsten zijn sequentiecontainers die constante tijd invoegen en wissen bewerkingen overal in de reeks mogelijk maken, en iteratie in beide richtingen.</w:t>
-      </w:r>
-      <w:r>
-        <w:rPr>
-          <w:rFonts w:ascii="Arial" w:hAnsi="Arial" w:cs="Arial"/>
-          <w:color w:val="212121"/>
-          <w:shd w:val="clear" w:color="auto" w:fill="FFFFFF"/>
-          <w:lang w:val="nl-NL"/>
-        </w:rPr>
-        <w:t>”</w:t>
+        <w:t>List: ” Lijsten zijn sequentiecontainers die constante tijd invoegen en wissen bewerkingen overal in de reeks mogelijk maken, en iteratie in beide richtingen.”</w:t>
       </w:r>
       <w:sdt>
         <w:sdtPr>
           <w:rPr>
-            <w:rFonts w:ascii="Arial" w:hAnsi="Arial" w:cs="Arial"/>
-            <w:color w:val="212121"/>
-            <w:shd w:val="clear" w:color="auto" w:fill="FFFFFF"/>
             <w:lang w:val="nl-NL"/>
           </w:rPr>
           <w:id w:val="-1851486076"/>
           <w:citation/>
         </w:sdtPr>
+        <w:sdtEndPr/>
         <w:sdtContent>
           <w:r>
             <w:rPr>
-              <w:rFonts w:ascii="Arial" w:hAnsi="Arial" w:cs="Arial"/>
-              <w:color w:val="212121"/>
-              <w:shd w:val="clear" w:color="auto" w:fill="FFFFFF"/>
               <w:lang w:val="nl-NL"/>
             </w:rPr>
             <w:fldChar w:fldCharType="begin"/>
           </w:r>
           <w:r>
             <w:rPr>
-              <w:rFonts w:ascii="Arial" w:hAnsi="Arial" w:cs="Arial"/>
-              <w:color w:val="212121"/>
-              <w:shd w:val="clear" w:color="auto" w:fill="FFFFFF"/>
               <w:lang w:val="nl-NL"/>
             </w:rPr>
             <w:instrText xml:space="preserve"> CITATION CPL2 \l 1033 </w:instrText>
           </w:r>
           <w:r>
             <w:rPr>
-              <w:rFonts w:ascii="Arial" w:hAnsi="Arial" w:cs="Arial"/>
-              <w:color w:val="212121"/>
-              <w:shd w:val="clear" w:color="auto" w:fill="FFFFFF"/>
               <w:lang w:val="nl-NL"/>
             </w:rPr>
             <w:fldChar w:fldCharType="separate"/>
           </w:r>
           <w:r>
             <w:rPr>
-              <w:rFonts w:ascii="Arial" w:hAnsi="Arial" w:cs="Arial"/>
-              <w:noProof/>
-              <w:color w:val="212121"/>
-              <w:shd w:val="clear" w:color="auto" w:fill="FFFFFF"/>
               <w:lang w:val="nl-NL"/>
             </w:rPr>
-            <w:t xml:space="preserve"> </w:t>
+            <w:t xml:space="preserve"> (CPLUSPLUS, n.d.)</w:t>
           </w:r>
           <w:r>
             <w:rPr>
-              <w:rFonts w:ascii="Arial" w:hAnsi="Arial" w:cs="Arial"/>
-              <w:noProof/>
-              <w:color w:val="212121"/>
-              <w:shd w:val="clear" w:color="auto" w:fill="FFFFFF"/>
-            </w:rPr>
-            <w:t>(CPLUSPLUS, n.d.)</w:t>
-          </w:r>
-          <w:r>
-            <w:rPr>
-              <w:rFonts w:ascii="Arial" w:hAnsi="Arial" w:cs="Arial"/>
-              <w:color w:val="212121"/>
-              <w:shd w:val="clear" w:color="auto" w:fill="FFFFFF"/>
               <w:lang w:val="nl-NL"/>
             </w:rPr>
             <w:fldChar w:fldCharType="end"/>
@@ -453,6 +408,7 @@
           <w:id w:val="1237893969"/>
           <w:citation/>
         </w:sdtPr>
+        <w:sdtEndPr/>
         <w:sdtContent>
           <w:r>
             <w:rPr>
@@ -474,7 +430,6 @@
           </w:r>
           <w:r>
             <w:rPr>
-              <w:noProof/>
               <w:lang w:val="nl-NL"/>
             </w:rPr>
             <w:t>(Joseph, 2019)</w:t>
@@ -593,9 +548,6 @@
       <w:proofErr w:type="spellEnd"/>
       <w:r>
         <w:rPr>
-          <w:rFonts w:ascii="Arial" w:hAnsi="Arial" w:cs="Arial"/>
-          <w:color w:val="212121"/>
-          <w:shd w:val="clear" w:color="auto" w:fill="FFFFFF"/>
           <w:lang w:val="nl-NL"/>
         </w:rPr>
         <w:t xml:space="preserve"> </w:t>
@@ -603,67 +555,39 @@
       <w:sdt>
         <w:sdtPr>
           <w:rPr>
-            <w:rFonts w:ascii="Arial" w:hAnsi="Arial" w:cs="Arial"/>
-            <w:color w:val="212121"/>
-            <w:shd w:val="clear" w:color="auto" w:fill="FFFFFF"/>
             <w:lang w:val="nl-NL"/>
           </w:rPr>
           <w:id w:val="-997644519"/>
           <w:citation/>
         </w:sdtPr>
+        <w:sdtEndPr/>
         <w:sdtContent>
           <w:r>
             <w:rPr>
-              <w:rFonts w:ascii="Arial" w:hAnsi="Arial" w:cs="Arial"/>
-              <w:color w:val="212121"/>
-              <w:shd w:val="clear" w:color="auto" w:fill="FFFFFF"/>
               <w:lang w:val="nl-NL"/>
             </w:rPr>
             <w:fldChar w:fldCharType="begin"/>
           </w:r>
           <w:r>
             <w:rPr>
-              <w:rFonts w:ascii="Arial" w:hAnsi="Arial" w:cs="Arial"/>
-              <w:color w:val="212121"/>
-              <w:shd w:val="clear" w:color="auto" w:fill="FFFFFF"/>
               <w:lang w:val="nl-NL"/>
             </w:rPr>
             <w:instrText xml:space="preserve"> CITATION CPL2 \l 1033 </w:instrText>
           </w:r>
           <w:r>
             <w:rPr>
-              <w:rFonts w:ascii="Arial" w:hAnsi="Arial" w:cs="Arial"/>
-              <w:color w:val="212121"/>
-              <w:shd w:val="clear" w:color="auto" w:fill="FFFFFF"/>
               <w:lang w:val="nl-NL"/>
             </w:rPr>
             <w:fldChar w:fldCharType="separate"/>
           </w:r>
           <w:r>
             <w:rPr>
-              <w:rFonts w:ascii="Arial" w:hAnsi="Arial" w:cs="Arial"/>
-              <w:noProof/>
-              <w:color w:val="212121"/>
-              <w:shd w:val="clear" w:color="auto" w:fill="FFFFFF"/>
               <w:lang w:val="nl-NL"/>
             </w:rPr>
-            <w:t xml:space="preserve"> </w:t>
+            <w:t xml:space="preserve"> (CPLUSPLUS, n.d.)</w:t>
           </w:r>
           <w:r>
             <w:rPr>
-              <w:rFonts w:ascii="Arial" w:hAnsi="Arial" w:cs="Arial"/>
-              <w:noProof/>
-              <w:color w:val="212121"/>
-              <w:shd w:val="clear" w:color="auto" w:fill="FFFFFF"/>
-              <w:lang w:val="nl-NL"/>
-            </w:rPr>
-            <w:t>(CPLUSPLUS, n.d.)</w:t>
-          </w:r>
-          <w:r>
-            <w:rPr>
-              <w:rFonts w:ascii="Arial" w:hAnsi="Arial" w:cs="Arial"/>
-              <w:color w:val="212121"/>
-              <w:shd w:val="clear" w:color="auto" w:fill="FFFFFF"/>
               <w:lang w:val="nl-NL"/>
             </w:rPr>
             <w:fldChar w:fldCharType="end"/>
@@ -950,32 +874,13 @@
         <w:rPr>
           <w:lang w:val="nl-NL"/>
         </w:rPr>
-        <w:t xml:space="preserve"> </w:t>
-      </w:r>
-      <w:r>
-        <w:rPr>
-          <w:lang w:val="nl-NL"/>
-        </w:rPr>
-        <w:t>bevat</w:t>
-      </w:r>
-      <w:r>
-        <w:rPr>
-          <w:lang w:val="nl-NL"/>
-        </w:rPr>
-        <w:t>.</w:t>
-      </w:r>
-      <w:r>
-        <w:rPr>
-          <w:lang w:val="nl-NL"/>
-        </w:rPr>
-        <w:t xml:space="preserve"> </w:t>
-      </w:r>
-      <w:bookmarkStart w:id="0" w:name="_GoBack"/>
-      <w:r>
-        <w:rPr>
-          <w:lang w:val="nl-NL"/>
-        </w:rPr>
-        <w:t xml:space="preserve">Er wordt ingeschat </w:t>
+        <w:t xml:space="preserve"> bevat.</w:t>
+      </w:r>
+      <w:r>
+        <w:rPr>
+          <w:lang w:val="nl-NL"/>
+        </w:rPr>
+        <w:t xml:space="preserve"> Er wordt ingeschat </w:t>
       </w:r>
       <w:r>
         <w:rPr>
@@ -983,7 +888,6 @@
         </w:rPr>
         <w:t>dat er 24 uur nodig is voor de implementatie.</w:t>
       </w:r>
-      <w:bookmarkEnd w:id="0"/>
     </w:p>
     <w:sectPr>
       <w:pgSz w:w="12240" w:h="15840"/>
@@ -1228,7 +1132,7 @@
   <w:abstractNum w:abstractNumId="2" w15:restartNumberingAfterBreak="0">
     <w:nsid w:val="71E23B12"/>
     <w:multiLevelType w:val="hybridMultilevel"/>
-    <w:tmpl w:val="5AC0DC96"/>
+    <w:tmpl w:val="819EFCEE"/>
     <w:lvl w:ilvl="0" w:tplc="04130001">
       <w:start w:val="1"/>
       <w:numFmt w:val="bullet"/>
@@ -2824,7 +2728,7 @@
 </file>
 
 <file path=customXml/itemProps1.xml><?xml version="1.0" encoding="utf-8"?>
-<ds:datastoreItem xmlns:ds="http://schemas.openxmlformats.org/officeDocument/2006/customXml" ds:itemID="{FE0514C5-206B-4173-B3AF-7EF91C253EC8}">
+<ds:datastoreItem xmlns:ds="http://schemas.openxmlformats.org/officeDocument/2006/customXml" ds:itemID="{59D3B5CE-7930-464B-BBA0-094A2088BCA2}">
   <ds:schemaRefs>
     <ds:schemaRef ds:uri="http://schemas.openxmlformats.org/officeDocument/2006/bibliography"/>
   </ds:schemaRefs>
